--- a/game_reviews/translations/celtic-charm-fire-blaze-quattro (Version 2).docx
+++ b/game_reviews/translations/celtic-charm-fire-blaze-quattro (Version 2).docx
@@ -8,18 +8,6 @@
       </w:pPr>
       <w:r>
         <w:t>Play Celtic Charm Fire Blaze Quattro for Free - Review</w:t>
-      </w:r>
-    </w:p>
-    <w:p>
-      <w:r/>
-      <w:r>
-        <w:rPr>
-          <w:b/>
-        </w:rPr>
-        <w:t>Meta description</w:t>
-      </w:r>
-      <w:r>
-        <w:t>: Discover our review of Celtic Charm Fire Blaze Quattro slot game. Play for free and enjoy innovative bonus features and impressive graphics.</w:t>
       </w:r>
     </w:p>
     <w:p>
@@ -364,9 +352,18 @@
       <w:r/>
       <w:r>
         <w:rPr>
+          <w:b/>
+        </w:rPr>
+        <w:t>Play Celtic Charm Fire Blaze Quattro for Free - Review</w:t>
+      </w:r>
+    </w:p>
+    <w:p>
+      <w:r/>
+      <w:r>
+        <w:rPr>
           <w:i/>
         </w:rPr>
-        <w:t>Prompt for DALLE: Create a colorful and engaging cartoon-style image for the game "Celtic Charm Fire Blaze Quattro" that features a happy Maya warrior with glasses. The image should convey a sense of excitement and good fortune, with the warrior surrounded by symbols of Celtic charm and luck. The warrior should be depicted as confident and joyful, with a big smile on their face and a twinkle in their eye. The image should also include the game's title and some of its key symbols, such as the four-leaf clover and the female wild card. Use bright colors and bold lines to make the image stand out and capture the attention of potential players.</w:t>
+        <w:t>Discover our review of Celtic Charm Fire Blaze Quattro slot game. Play for free and enjoy innovative bonus features and impressive graphics.</w:t>
       </w:r>
     </w:p>
     <w:sectPr>

--- a/game_reviews/translations/celtic-charm-fire-blaze-quattro (Version 2).docx
+++ b/game_reviews/translations/celtic-charm-fire-blaze-quattro (Version 2).docx
@@ -8,6 +8,18 @@
       </w:pPr>
       <w:r>
         <w:t>Play Celtic Charm Fire Blaze Quattro for Free - Review</w:t>
+      </w:r>
+    </w:p>
+    <w:p>
+      <w:r/>
+      <w:r>
+        <w:rPr>
+          <w:b/>
+        </w:rPr>
+        <w:t>Meta description</w:t>
+      </w:r>
+      <w:r>
+        <w:t>: Discover our review of Celtic Charm Fire Blaze Quattro slot game. Play for free and enjoy innovative bonus features and impressive graphics.</w:t>
       </w:r>
     </w:p>
     <w:p>
@@ -352,18 +364,9 @@
       <w:r/>
       <w:r>
         <w:rPr>
-          <w:b/>
-        </w:rPr>
-        <w:t>Play Celtic Charm Fire Blaze Quattro for Free - Review</w:t>
-      </w:r>
-    </w:p>
-    <w:p>
-      <w:r/>
-      <w:r>
-        <w:rPr>
           <w:i/>
         </w:rPr>
-        <w:t>Discover our review of Celtic Charm Fire Blaze Quattro slot game. Play for free and enjoy innovative bonus features and impressive graphics.</w:t>
+        <w:t>Prompt for DALLE: Create a colorful and engaging cartoon-style image for the game "Celtic Charm Fire Blaze Quattro" that features a happy Maya warrior with glasses. The image should convey a sense of excitement and good fortune, with the warrior surrounded by symbols of Celtic charm and luck. The warrior should be depicted as confident and joyful, with a big smile on their face and a twinkle in their eye. The image should also include the game's title and some of its key symbols, such as the four-leaf clover and the female wild card. Use bright colors and bold lines to make the image stand out and capture the attention of potential players.</w:t>
       </w:r>
     </w:p>
     <w:sectPr>
